--- a/Rekursif/15_InnamaMaesaPutri_23451720235_Jobsheet 14.docx
+++ b/Rekursif/15_InnamaMaesaPutri_23451720235_Jobsheet 14.docx
@@ -2377,8 +2377,6 @@
         <w:lastRenderedPageBreak/>
         <w:t>m</w:t>
       </w:r>
-      <w:bookmarkStart w:id="0" w:name="_GoBack"/>
-      <w:bookmarkEnd w:id="0"/>
       <w:r>
         <w:rPr>
           <w:rFonts w:ascii="Times New Roman" w:hAnsi="Times New Roman" w:cs="Times New Roman"/>
@@ -5167,13 +5165,375 @@
           <w:lang w:val="en-US"/>
         </w:rPr>
       </w:pPr>
-      <w:r>
-        <w:rPr>
-          <w:rFonts w:ascii="Times New Roman" w:hAnsi="Times New Roman" w:cs="Times New Roman"/>
-          <w:sz w:val="24"/>
-          <w:lang w:val="en-US"/>
-        </w:rPr>
-        <w:t xml:space="preserve">         1.11 * (1.11 * (1.11 * 100000))</w:t>
+      <w:proofErr w:type="spellStart"/>
+      <w:r>
+        <w:rPr>
+          <w:rFonts w:ascii="Times New Roman" w:hAnsi="Times New Roman" w:cs="Times New Roman"/>
+          <w:sz w:val="24"/>
+          <w:lang w:val="en-US"/>
+        </w:rPr>
+        <w:t>menggantikan</w:t>
+      </w:r>
+      <w:proofErr w:type="spellEnd"/>
+      <w:r>
+        <w:rPr>
+          <w:rFonts w:ascii="Times New Roman" w:hAnsi="Times New Roman" w:cs="Times New Roman"/>
+          <w:sz w:val="24"/>
+          <w:lang w:val="en-US"/>
+        </w:rPr>
+        <w:t xml:space="preserve"> </w:t>
+      </w:r>
+      <w:proofErr w:type="spellStart"/>
+      <w:r>
+        <w:rPr>
+          <w:rFonts w:ascii="Times New Roman" w:hAnsi="Times New Roman" w:cs="Times New Roman"/>
+          <w:sz w:val="24"/>
+          <w:lang w:val="en-US"/>
+        </w:rPr>
+        <w:t>nilai</w:t>
+      </w:r>
+      <w:proofErr w:type="spellEnd"/>
+      <w:r>
+        <w:rPr>
+          <w:rFonts w:ascii="Times New Roman" w:hAnsi="Times New Roman" w:cs="Times New Roman"/>
+          <w:sz w:val="24"/>
+          <w:lang w:val="en-US"/>
+        </w:rPr>
+        <w:t xml:space="preserve"> </w:t>
+      </w:r>
+      <w:proofErr w:type="spellStart"/>
+      <w:r>
+        <w:rPr>
+          <w:rFonts w:ascii="Times New Roman" w:hAnsi="Times New Roman" w:cs="Times New Roman"/>
+          <w:sz w:val="24"/>
+          <w:lang w:val="en-US"/>
+        </w:rPr>
+        <w:t>dari</w:t>
+      </w:r>
+      <w:proofErr w:type="spellEnd"/>
+      <w:r>
+        <w:rPr>
+          <w:rFonts w:ascii="Times New Roman" w:hAnsi="Times New Roman" w:cs="Times New Roman"/>
+          <w:sz w:val="24"/>
+          <w:lang w:val="en-US"/>
+        </w:rPr>
+        <w:t xml:space="preserve"> </w:t>
+      </w:r>
+      <w:proofErr w:type="spellStart"/>
+      <w:r>
+        <w:rPr>
+          <w:rFonts w:ascii="Times New Roman" w:hAnsi="Times New Roman" w:cs="Times New Roman"/>
+          <w:sz w:val="24"/>
+          <w:lang w:val="en-US"/>
+        </w:rPr>
+        <w:t>pemanggilan</w:t>
+      </w:r>
+      <w:proofErr w:type="spellEnd"/>
+      <w:r>
+        <w:rPr>
+          <w:rFonts w:ascii="Times New Roman" w:hAnsi="Times New Roman" w:cs="Times New Roman"/>
+          <w:sz w:val="24"/>
+          <w:lang w:val="en-US"/>
+        </w:rPr>
+        <w:t xml:space="preserve"> </w:t>
+      </w:r>
+      <w:proofErr w:type="spellStart"/>
+      <w:r>
+        <w:rPr>
+          <w:rFonts w:ascii="Times New Roman" w:hAnsi="Times New Roman" w:cs="Times New Roman"/>
+          <w:sz w:val="24"/>
+          <w:lang w:val="en-US"/>
+        </w:rPr>
+        <w:t>fungsi</w:t>
+      </w:r>
+      <w:proofErr w:type="spellEnd"/>
+      <w:r>
+        <w:rPr>
+          <w:rFonts w:ascii="Times New Roman" w:hAnsi="Times New Roman" w:cs="Times New Roman"/>
+          <w:sz w:val="24"/>
+          <w:lang w:val="en-US"/>
+        </w:rPr>
+        <w:t xml:space="preserve"> </w:t>
+      </w:r>
+      <w:proofErr w:type="spellStart"/>
+      <w:r>
+        <w:rPr>
+          <w:rFonts w:ascii="Times New Roman" w:hAnsi="Times New Roman" w:cs="Times New Roman"/>
+          <w:sz w:val="24"/>
+          <w:lang w:val="en-US"/>
+        </w:rPr>
+        <w:t>dengan</w:t>
+      </w:r>
+      <w:proofErr w:type="spellEnd"/>
+      <w:r>
+        <w:rPr>
+          <w:rFonts w:ascii="Times New Roman" w:hAnsi="Times New Roman" w:cs="Times New Roman"/>
+          <w:sz w:val="24"/>
+          <w:lang w:val="en-US"/>
+        </w:rPr>
+        <w:t xml:space="preserve"> </w:t>
+      </w:r>
+      <w:proofErr w:type="spellStart"/>
+      <w:r>
+        <w:rPr>
+          <w:rFonts w:ascii="Times New Roman" w:hAnsi="Times New Roman" w:cs="Times New Roman"/>
+          <w:sz w:val="24"/>
+          <w:lang w:val="en-US"/>
+        </w:rPr>
+        <w:t>hasil</w:t>
+      </w:r>
+      <w:proofErr w:type="spellEnd"/>
+      <w:r>
+        <w:rPr>
+          <w:rFonts w:ascii="Times New Roman" w:hAnsi="Times New Roman" w:cs="Times New Roman"/>
+          <w:sz w:val="24"/>
+          <w:lang w:val="en-US"/>
+        </w:rPr>
+        <w:t xml:space="preserve"> </w:t>
+      </w:r>
+      <w:proofErr w:type="spellStart"/>
+      <w:r>
+        <w:rPr>
+          <w:rFonts w:ascii="Times New Roman" w:hAnsi="Times New Roman" w:cs="Times New Roman"/>
+          <w:sz w:val="24"/>
+          <w:lang w:val="en-US"/>
+        </w:rPr>
+        <w:t>perhitungan</w:t>
+      </w:r>
+      <w:proofErr w:type="spellEnd"/>
+      <w:r>
+        <w:rPr>
+          <w:rFonts w:ascii="Times New Roman" w:hAnsi="Times New Roman" w:cs="Times New Roman"/>
+          <w:sz w:val="24"/>
+          <w:lang w:val="en-US"/>
+        </w:rPr>
+        <w:t xml:space="preserve"> yang </w:t>
+      </w:r>
+      <w:proofErr w:type="spellStart"/>
+      <w:r>
+        <w:rPr>
+          <w:rFonts w:ascii="Times New Roman" w:hAnsi="Times New Roman" w:cs="Times New Roman"/>
+          <w:sz w:val="24"/>
+          <w:lang w:val="en-US"/>
+        </w:rPr>
+        <w:t>sesuai</w:t>
+      </w:r>
+      <w:proofErr w:type="spellEnd"/>
+      <w:r>
+        <w:rPr>
+          <w:rFonts w:ascii="Times New Roman" w:hAnsi="Times New Roman" w:cs="Times New Roman"/>
+          <w:sz w:val="24"/>
+          <w:lang w:val="en-US"/>
+        </w:rPr>
+        <w:t xml:space="preserve">. </w:t>
+      </w:r>
+      <w:proofErr w:type="spellStart"/>
+      <w:r>
+        <w:rPr>
+          <w:rFonts w:ascii="Times New Roman" w:hAnsi="Times New Roman" w:cs="Times New Roman"/>
+          <w:sz w:val="24"/>
+          <w:lang w:val="en-US"/>
+        </w:rPr>
+        <w:t>Pada</w:t>
+      </w:r>
+      <w:proofErr w:type="spellEnd"/>
+      <w:r>
+        <w:rPr>
+          <w:rFonts w:ascii="Times New Roman" w:hAnsi="Times New Roman" w:cs="Times New Roman"/>
+          <w:sz w:val="24"/>
+          <w:lang w:val="en-US"/>
+        </w:rPr>
+        <w:t xml:space="preserve"> </w:t>
+      </w:r>
+      <w:proofErr w:type="spellStart"/>
+      <w:r>
+        <w:rPr>
+          <w:rFonts w:ascii="Times New Roman" w:hAnsi="Times New Roman" w:cs="Times New Roman"/>
+          <w:sz w:val="24"/>
+          <w:lang w:val="en-US"/>
+        </w:rPr>
+        <w:t>akhirnya</w:t>
+      </w:r>
+      <w:proofErr w:type="spellEnd"/>
+      <w:r>
+        <w:rPr>
+          <w:rFonts w:ascii="Times New Roman" w:hAnsi="Times New Roman" w:cs="Times New Roman"/>
+          <w:sz w:val="24"/>
+          <w:lang w:val="en-US"/>
+        </w:rPr>
+        <w:t xml:space="preserve">, </w:t>
+      </w:r>
+      <w:proofErr w:type="spellStart"/>
+      <w:r>
+        <w:rPr>
+          <w:rFonts w:ascii="Times New Roman" w:hAnsi="Times New Roman" w:cs="Times New Roman"/>
+          <w:sz w:val="24"/>
+          <w:lang w:val="en-US"/>
+        </w:rPr>
+        <w:t>kita</w:t>
+      </w:r>
+      <w:proofErr w:type="spellEnd"/>
+      <w:r>
+        <w:rPr>
+          <w:rFonts w:ascii="Times New Roman" w:hAnsi="Times New Roman" w:cs="Times New Roman"/>
+          <w:sz w:val="24"/>
+          <w:lang w:val="en-US"/>
+        </w:rPr>
+        <w:t xml:space="preserve"> </w:t>
+      </w:r>
+      <w:proofErr w:type="spellStart"/>
+      <w:r>
+        <w:rPr>
+          <w:rFonts w:ascii="Times New Roman" w:hAnsi="Times New Roman" w:cs="Times New Roman"/>
+          <w:sz w:val="24"/>
+          <w:lang w:val="en-US"/>
+        </w:rPr>
+        <w:t>mendapatkan</w:t>
+      </w:r>
+      <w:proofErr w:type="spellEnd"/>
+      <w:r>
+        <w:rPr>
+          <w:rFonts w:ascii="Times New Roman" w:hAnsi="Times New Roman" w:cs="Times New Roman"/>
+          <w:sz w:val="24"/>
+          <w:lang w:val="en-US"/>
+        </w:rPr>
+        <w:t xml:space="preserve"> </w:t>
+      </w:r>
+      <w:proofErr w:type="spellStart"/>
+      <w:r>
+        <w:rPr>
+          <w:rFonts w:ascii="Times New Roman" w:hAnsi="Times New Roman" w:cs="Times New Roman"/>
+          <w:sz w:val="24"/>
+          <w:lang w:val="en-US"/>
+        </w:rPr>
+        <w:t>nilai</w:t>
+      </w:r>
+      <w:proofErr w:type="spellEnd"/>
+      <w:r>
+        <w:rPr>
+          <w:rFonts w:ascii="Times New Roman" w:hAnsi="Times New Roman" w:cs="Times New Roman"/>
+          <w:sz w:val="24"/>
+          <w:lang w:val="en-US"/>
+        </w:rPr>
+        <w:t xml:space="preserve"> </w:t>
+      </w:r>
+      <w:proofErr w:type="spellStart"/>
+      <w:r>
+        <w:rPr>
+          <w:rFonts w:ascii="Times New Roman" w:hAnsi="Times New Roman" w:cs="Times New Roman"/>
+          <w:sz w:val="24"/>
+          <w:lang w:val="en-US"/>
+        </w:rPr>
+        <w:t>akhir</w:t>
+      </w:r>
+      <w:proofErr w:type="spellEnd"/>
+      <w:r>
+        <w:rPr>
+          <w:rFonts w:ascii="Times New Roman" w:hAnsi="Times New Roman" w:cs="Times New Roman"/>
+          <w:sz w:val="24"/>
+          <w:lang w:val="en-US"/>
+        </w:rPr>
+        <w:t xml:space="preserve"> </w:t>
+      </w:r>
+      <w:proofErr w:type="spellStart"/>
+      <w:r>
+        <w:rPr>
+          <w:rFonts w:ascii="Times New Roman" w:hAnsi="Times New Roman" w:cs="Times New Roman"/>
+          <w:sz w:val="24"/>
+          <w:lang w:val="en-US"/>
+        </w:rPr>
+        <w:t>dari</w:t>
+      </w:r>
+      <w:proofErr w:type="spellEnd"/>
+      <w:r>
+        <w:rPr>
+          <w:rFonts w:ascii="Times New Roman" w:hAnsi="Times New Roman" w:cs="Times New Roman"/>
+          <w:sz w:val="24"/>
+          <w:lang w:val="en-US"/>
+        </w:rPr>
+        <w:t xml:space="preserve"> </w:t>
+      </w:r>
+      <w:proofErr w:type="spellStart"/>
+      <w:r>
+        <w:rPr>
+          <w:rFonts w:ascii="Times New Roman" w:hAnsi="Times New Roman" w:cs="Times New Roman"/>
+          <w:sz w:val="24"/>
+          <w:lang w:val="en-US"/>
+        </w:rPr>
+        <w:t>pemanggilan</w:t>
+      </w:r>
+      <w:proofErr w:type="spellEnd"/>
+      <w:r>
+        <w:rPr>
+          <w:rFonts w:ascii="Times New Roman" w:hAnsi="Times New Roman" w:cs="Times New Roman"/>
+          <w:sz w:val="24"/>
+          <w:lang w:val="en-US"/>
+        </w:rPr>
+        <w:t xml:space="preserve"> </w:t>
+      </w:r>
+      <w:proofErr w:type="spellStart"/>
+      <w:proofErr w:type="gramStart"/>
+      <w:r>
+        <w:rPr>
+          <w:rFonts w:ascii="Times New Roman" w:hAnsi="Times New Roman" w:cs="Times New Roman"/>
+          <w:sz w:val="24"/>
+          <w:lang w:val="en-US"/>
+        </w:rPr>
+        <w:t>hitungLaba</w:t>
+      </w:r>
+      <w:proofErr w:type="spellEnd"/>
+      <w:r>
+        <w:rPr>
+          <w:rFonts w:ascii="Times New Roman" w:hAnsi="Times New Roman" w:cs="Times New Roman"/>
+          <w:sz w:val="24"/>
+          <w:lang w:val="en-US"/>
+        </w:rPr>
+        <w:t>(</w:t>
+      </w:r>
+      <w:proofErr w:type="gramEnd"/>
+      <w:r>
+        <w:rPr>
+          <w:rFonts w:ascii="Times New Roman" w:hAnsi="Times New Roman" w:cs="Times New Roman"/>
+          <w:sz w:val="24"/>
+          <w:lang w:val="en-US"/>
+        </w:rPr>
+        <w:t>100000, 3).</w:t>
+      </w:r>
+      <w:r>
+        <w:rPr>
+          <w:rFonts w:ascii="Times New Roman" w:hAnsi="Times New Roman" w:cs="Times New Roman"/>
+          <w:sz w:val="24"/>
+          <w:lang w:val="en-US"/>
+        </w:rPr>
+        <w:t xml:space="preserve"> </w:t>
+      </w:r>
+      <w:proofErr w:type="spellStart"/>
+      <w:proofErr w:type="gramStart"/>
+      <w:r>
+        <w:rPr>
+          <w:rFonts w:ascii="Times New Roman" w:hAnsi="Times New Roman" w:cs="Times New Roman"/>
+          <w:sz w:val="24"/>
+          <w:lang w:val="en-US"/>
+        </w:rPr>
+        <w:t>Contoh</w:t>
+      </w:r>
+      <w:proofErr w:type="spellEnd"/>
+      <w:r>
+        <w:rPr>
+          <w:rFonts w:ascii="Times New Roman" w:hAnsi="Times New Roman" w:cs="Times New Roman"/>
+          <w:sz w:val="24"/>
+          <w:lang w:val="en-US"/>
+        </w:rPr>
+        <w:t xml:space="preserve"> :</w:t>
+      </w:r>
+      <w:proofErr w:type="gramEnd"/>
+      <w:r>
+        <w:rPr>
+          <w:rFonts w:ascii="Times New Roman" w:hAnsi="Times New Roman" w:cs="Times New Roman"/>
+          <w:sz w:val="24"/>
+          <w:lang w:val="en-US"/>
+        </w:rPr>
+        <w:t xml:space="preserve"> </w:t>
       </w:r>
     </w:p>
     <w:p>
@@ -5186,24 +5546,6 @@
         </w:rPr>
       </w:pPr>
       <w:proofErr w:type="spellStart"/>
-      <w:r>
-        <w:rPr>
-          <w:rFonts w:ascii="Times New Roman" w:hAnsi="Times New Roman" w:cs="Times New Roman"/>
-          <w:sz w:val="24"/>
-          <w:lang w:val="en-US"/>
-        </w:rPr>
-        <w:t>Fase</w:t>
-      </w:r>
-      <w:proofErr w:type="spellEnd"/>
-      <w:r>
-        <w:rPr>
-          <w:rFonts w:ascii="Times New Roman" w:hAnsi="Times New Roman" w:cs="Times New Roman"/>
-          <w:sz w:val="24"/>
-          <w:lang w:val="en-US"/>
-        </w:rPr>
-        <w:t xml:space="preserve"> </w:t>
-      </w:r>
-      <w:proofErr w:type="spellStart"/>
       <w:proofErr w:type="gramStart"/>
       <w:r>
         <w:rPr>
@@ -5211,18 +5553,26 @@
           <w:sz w:val="24"/>
           <w:lang w:val="en-US"/>
         </w:rPr>
-        <w:t>subtitusi</w:t>
-      </w:r>
-      <w:proofErr w:type="spellEnd"/>
-      <w:r>
-        <w:rPr>
-          <w:rFonts w:ascii="Times New Roman" w:hAnsi="Times New Roman" w:cs="Times New Roman"/>
-          <w:sz w:val="24"/>
-          <w:lang w:val="en-US"/>
-        </w:rPr>
-        <w:t xml:space="preserve"> :</w:t>
+        <w:t>hitungLaba</w:t>
+      </w:r>
+      <w:proofErr w:type="spellEnd"/>
+      <w:r>
+        <w:rPr>
+          <w:rFonts w:ascii="Times New Roman" w:hAnsi="Times New Roman" w:cs="Times New Roman"/>
+          <w:sz w:val="24"/>
+          <w:lang w:val="en-US"/>
+        </w:rPr>
+        <w:t>(</w:t>
       </w:r>
       <w:proofErr w:type="gramEnd"/>
+      <w:r>
+        <w:rPr>
+          <w:rFonts w:ascii="Times New Roman" w:hAnsi="Times New Roman" w:cs="Times New Roman"/>
+          <w:sz w:val="24"/>
+          <w:lang w:val="en-US"/>
+        </w:rPr>
+        <w:t>100000, 3)</w:t>
+      </w:r>
     </w:p>
     <w:p>
       <w:pPr>
@@ -5233,375 +5583,13 @@
           <w:lang w:val="en-US"/>
         </w:rPr>
       </w:pPr>
-      <w:proofErr w:type="spellStart"/>
-      <w:r>
-        <w:rPr>
-          <w:rFonts w:ascii="Times New Roman" w:hAnsi="Times New Roman" w:cs="Times New Roman"/>
-          <w:sz w:val="24"/>
-          <w:lang w:val="en-US"/>
-        </w:rPr>
-        <w:t>menggantikan</w:t>
-      </w:r>
-      <w:proofErr w:type="spellEnd"/>
-      <w:r>
-        <w:rPr>
-          <w:rFonts w:ascii="Times New Roman" w:hAnsi="Times New Roman" w:cs="Times New Roman"/>
-          <w:sz w:val="24"/>
-          <w:lang w:val="en-US"/>
-        </w:rPr>
-        <w:t xml:space="preserve"> </w:t>
-      </w:r>
-      <w:proofErr w:type="spellStart"/>
-      <w:r>
-        <w:rPr>
-          <w:rFonts w:ascii="Times New Roman" w:hAnsi="Times New Roman" w:cs="Times New Roman"/>
-          <w:sz w:val="24"/>
-          <w:lang w:val="en-US"/>
-        </w:rPr>
-        <w:t>nilai</w:t>
-      </w:r>
-      <w:proofErr w:type="spellEnd"/>
-      <w:r>
-        <w:rPr>
-          <w:rFonts w:ascii="Times New Roman" w:hAnsi="Times New Roman" w:cs="Times New Roman"/>
-          <w:sz w:val="24"/>
-          <w:lang w:val="en-US"/>
-        </w:rPr>
-        <w:t xml:space="preserve"> </w:t>
-      </w:r>
-      <w:proofErr w:type="spellStart"/>
-      <w:r>
-        <w:rPr>
-          <w:rFonts w:ascii="Times New Roman" w:hAnsi="Times New Roman" w:cs="Times New Roman"/>
-          <w:sz w:val="24"/>
-          <w:lang w:val="en-US"/>
-        </w:rPr>
-        <w:t>dari</w:t>
-      </w:r>
-      <w:proofErr w:type="spellEnd"/>
-      <w:r>
-        <w:rPr>
-          <w:rFonts w:ascii="Times New Roman" w:hAnsi="Times New Roman" w:cs="Times New Roman"/>
-          <w:sz w:val="24"/>
-          <w:lang w:val="en-US"/>
-        </w:rPr>
-        <w:t xml:space="preserve"> </w:t>
-      </w:r>
-      <w:proofErr w:type="spellStart"/>
-      <w:r>
-        <w:rPr>
-          <w:rFonts w:ascii="Times New Roman" w:hAnsi="Times New Roman" w:cs="Times New Roman"/>
-          <w:sz w:val="24"/>
-          <w:lang w:val="en-US"/>
-        </w:rPr>
-        <w:t>pemanggilan</w:t>
-      </w:r>
-      <w:proofErr w:type="spellEnd"/>
-      <w:r>
-        <w:rPr>
-          <w:rFonts w:ascii="Times New Roman" w:hAnsi="Times New Roman" w:cs="Times New Roman"/>
-          <w:sz w:val="24"/>
-          <w:lang w:val="en-US"/>
-        </w:rPr>
-        <w:t xml:space="preserve"> </w:t>
-      </w:r>
-      <w:proofErr w:type="spellStart"/>
-      <w:r>
-        <w:rPr>
-          <w:rFonts w:ascii="Times New Roman" w:hAnsi="Times New Roman" w:cs="Times New Roman"/>
-          <w:sz w:val="24"/>
-          <w:lang w:val="en-US"/>
-        </w:rPr>
-        <w:t>fungsi</w:t>
-      </w:r>
-      <w:proofErr w:type="spellEnd"/>
-      <w:r>
-        <w:rPr>
-          <w:rFonts w:ascii="Times New Roman" w:hAnsi="Times New Roman" w:cs="Times New Roman"/>
-          <w:sz w:val="24"/>
-          <w:lang w:val="en-US"/>
-        </w:rPr>
-        <w:t xml:space="preserve"> </w:t>
-      </w:r>
-      <w:proofErr w:type="spellStart"/>
-      <w:r>
-        <w:rPr>
-          <w:rFonts w:ascii="Times New Roman" w:hAnsi="Times New Roman" w:cs="Times New Roman"/>
-          <w:sz w:val="24"/>
-          <w:lang w:val="en-US"/>
-        </w:rPr>
-        <w:t>dengan</w:t>
-      </w:r>
-      <w:proofErr w:type="spellEnd"/>
-      <w:r>
-        <w:rPr>
-          <w:rFonts w:ascii="Times New Roman" w:hAnsi="Times New Roman" w:cs="Times New Roman"/>
-          <w:sz w:val="24"/>
-          <w:lang w:val="en-US"/>
-        </w:rPr>
-        <w:t xml:space="preserve"> </w:t>
-      </w:r>
-      <w:proofErr w:type="spellStart"/>
-      <w:r>
-        <w:rPr>
-          <w:rFonts w:ascii="Times New Roman" w:hAnsi="Times New Roman" w:cs="Times New Roman"/>
-          <w:sz w:val="24"/>
-          <w:lang w:val="en-US"/>
-        </w:rPr>
-        <w:t>hasil</w:t>
-      </w:r>
-      <w:proofErr w:type="spellEnd"/>
-      <w:r>
-        <w:rPr>
-          <w:rFonts w:ascii="Times New Roman" w:hAnsi="Times New Roman" w:cs="Times New Roman"/>
-          <w:sz w:val="24"/>
-          <w:lang w:val="en-US"/>
-        </w:rPr>
-        <w:t xml:space="preserve"> </w:t>
-      </w:r>
-      <w:proofErr w:type="spellStart"/>
-      <w:r>
-        <w:rPr>
-          <w:rFonts w:ascii="Times New Roman" w:hAnsi="Times New Roman" w:cs="Times New Roman"/>
-          <w:sz w:val="24"/>
-          <w:lang w:val="en-US"/>
-        </w:rPr>
-        <w:t>perhitungan</w:t>
-      </w:r>
-      <w:proofErr w:type="spellEnd"/>
-      <w:r>
-        <w:rPr>
-          <w:rFonts w:ascii="Times New Roman" w:hAnsi="Times New Roman" w:cs="Times New Roman"/>
-          <w:sz w:val="24"/>
-          <w:lang w:val="en-US"/>
-        </w:rPr>
-        <w:t xml:space="preserve"> yang </w:t>
-      </w:r>
-      <w:proofErr w:type="spellStart"/>
-      <w:r>
-        <w:rPr>
-          <w:rFonts w:ascii="Times New Roman" w:hAnsi="Times New Roman" w:cs="Times New Roman"/>
-          <w:sz w:val="24"/>
-          <w:lang w:val="en-US"/>
-        </w:rPr>
-        <w:t>sesuai</w:t>
-      </w:r>
-      <w:proofErr w:type="spellEnd"/>
-      <w:r>
-        <w:rPr>
-          <w:rFonts w:ascii="Times New Roman" w:hAnsi="Times New Roman" w:cs="Times New Roman"/>
-          <w:sz w:val="24"/>
-          <w:lang w:val="en-US"/>
-        </w:rPr>
-        <w:t xml:space="preserve">. </w:t>
-      </w:r>
-      <w:proofErr w:type="spellStart"/>
-      <w:r>
-        <w:rPr>
-          <w:rFonts w:ascii="Times New Roman" w:hAnsi="Times New Roman" w:cs="Times New Roman"/>
-          <w:sz w:val="24"/>
-          <w:lang w:val="en-US"/>
-        </w:rPr>
-        <w:t>Pada</w:t>
-      </w:r>
-      <w:proofErr w:type="spellEnd"/>
-      <w:r>
-        <w:rPr>
-          <w:rFonts w:ascii="Times New Roman" w:hAnsi="Times New Roman" w:cs="Times New Roman"/>
-          <w:sz w:val="24"/>
-          <w:lang w:val="en-US"/>
-        </w:rPr>
-        <w:t xml:space="preserve"> </w:t>
-      </w:r>
-      <w:proofErr w:type="spellStart"/>
-      <w:r>
-        <w:rPr>
-          <w:rFonts w:ascii="Times New Roman" w:hAnsi="Times New Roman" w:cs="Times New Roman"/>
-          <w:sz w:val="24"/>
-          <w:lang w:val="en-US"/>
-        </w:rPr>
-        <w:t>akhirnya</w:t>
-      </w:r>
-      <w:proofErr w:type="spellEnd"/>
-      <w:r>
-        <w:rPr>
-          <w:rFonts w:ascii="Times New Roman" w:hAnsi="Times New Roman" w:cs="Times New Roman"/>
-          <w:sz w:val="24"/>
-          <w:lang w:val="en-US"/>
-        </w:rPr>
-        <w:t xml:space="preserve">, </w:t>
-      </w:r>
-      <w:proofErr w:type="spellStart"/>
-      <w:r>
-        <w:rPr>
-          <w:rFonts w:ascii="Times New Roman" w:hAnsi="Times New Roman" w:cs="Times New Roman"/>
-          <w:sz w:val="24"/>
-          <w:lang w:val="en-US"/>
-        </w:rPr>
-        <w:t>kita</w:t>
-      </w:r>
-      <w:proofErr w:type="spellEnd"/>
-      <w:r>
-        <w:rPr>
-          <w:rFonts w:ascii="Times New Roman" w:hAnsi="Times New Roman" w:cs="Times New Roman"/>
-          <w:sz w:val="24"/>
-          <w:lang w:val="en-US"/>
-        </w:rPr>
-        <w:t xml:space="preserve"> </w:t>
-      </w:r>
-      <w:proofErr w:type="spellStart"/>
-      <w:r>
-        <w:rPr>
-          <w:rFonts w:ascii="Times New Roman" w:hAnsi="Times New Roman" w:cs="Times New Roman"/>
-          <w:sz w:val="24"/>
-          <w:lang w:val="en-US"/>
-        </w:rPr>
-        <w:t>mendapatkan</w:t>
-      </w:r>
-      <w:proofErr w:type="spellEnd"/>
-      <w:r>
-        <w:rPr>
-          <w:rFonts w:ascii="Times New Roman" w:hAnsi="Times New Roman" w:cs="Times New Roman"/>
-          <w:sz w:val="24"/>
-          <w:lang w:val="en-US"/>
-        </w:rPr>
-        <w:t xml:space="preserve"> </w:t>
-      </w:r>
-      <w:proofErr w:type="spellStart"/>
-      <w:r>
-        <w:rPr>
-          <w:rFonts w:ascii="Times New Roman" w:hAnsi="Times New Roman" w:cs="Times New Roman"/>
-          <w:sz w:val="24"/>
-          <w:lang w:val="en-US"/>
-        </w:rPr>
-        <w:t>nilai</w:t>
-      </w:r>
-      <w:proofErr w:type="spellEnd"/>
-      <w:r>
-        <w:rPr>
-          <w:rFonts w:ascii="Times New Roman" w:hAnsi="Times New Roman" w:cs="Times New Roman"/>
-          <w:sz w:val="24"/>
-          <w:lang w:val="en-US"/>
-        </w:rPr>
-        <w:t xml:space="preserve"> </w:t>
-      </w:r>
-      <w:proofErr w:type="spellStart"/>
-      <w:r>
-        <w:rPr>
-          <w:rFonts w:ascii="Times New Roman" w:hAnsi="Times New Roman" w:cs="Times New Roman"/>
-          <w:sz w:val="24"/>
-          <w:lang w:val="en-US"/>
-        </w:rPr>
-        <w:t>akhir</w:t>
-      </w:r>
-      <w:proofErr w:type="spellEnd"/>
-      <w:r>
-        <w:rPr>
-          <w:rFonts w:ascii="Times New Roman" w:hAnsi="Times New Roman" w:cs="Times New Roman"/>
-          <w:sz w:val="24"/>
-          <w:lang w:val="en-US"/>
-        </w:rPr>
-        <w:t xml:space="preserve"> </w:t>
-      </w:r>
-      <w:proofErr w:type="spellStart"/>
-      <w:r>
-        <w:rPr>
-          <w:rFonts w:ascii="Times New Roman" w:hAnsi="Times New Roman" w:cs="Times New Roman"/>
-          <w:sz w:val="24"/>
-          <w:lang w:val="en-US"/>
-        </w:rPr>
-        <w:t>dari</w:t>
-      </w:r>
-      <w:proofErr w:type="spellEnd"/>
-      <w:r>
-        <w:rPr>
-          <w:rFonts w:ascii="Times New Roman" w:hAnsi="Times New Roman" w:cs="Times New Roman"/>
-          <w:sz w:val="24"/>
-          <w:lang w:val="en-US"/>
-        </w:rPr>
-        <w:t xml:space="preserve"> </w:t>
-      </w:r>
-      <w:proofErr w:type="spellStart"/>
-      <w:r>
-        <w:rPr>
-          <w:rFonts w:ascii="Times New Roman" w:hAnsi="Times New Roman" w:cs="Times New Roman"/>
-          <w:sz w:val="24"/>
-          <w:lang w:val="en-US"/>
-        </w:rPr>
-        <w:t>pemanggilan</w:t>
-      </w:r>
-      <w:proofErr w:type="spellEnd"/>
-      <w:r>
-        <w:rPr>
-          <w:rFonts w:ascii="Times New Roman" w:hAnsi="Times New Roman" w:cs="Times New Roman"/>
-          <w:sz w:val="24"/>
-          <w:lang w:val="en-US"/>
-        </w:rPr>
-        <w:t xml:space="preserve"> </w:t>
-      </w:r>
-      <w:proofErr w:type="spellStart"/>
-      <w:proofErr w:type="gramStart"/>
-      <w:r>
-        <w:rPr>
-          <w:rFonts w:ascii="Times New Roman" w:hAnsi="Times New Roman" w:cs="Times New Roman"/>
-          <w:sz w:val="24"/>
-          <w:lang w:val="en-US"/>
-        </w:rPr>
-        <w:t>hitungLaba</w:t>
-      </w:r>
-      <w:proofErr w:type="spellEnd"/>
-      <w:r>
-        <w:rPr>
-          <w:rFonts w:ascii="Times New Roman" w:hAnsi="Times New Roman" w:cs="Times New Roman"/>
-          <w:sz w:val="24"/>
-          <w:lang w:val="en-US"/>
-        </w:rPr>
-        <w:t>(</w:t>
-      </w:r>
-      <w:proofErr w:type="gramEnd"/>
-      <w:r>
-        <w:rPr>
-          <w:rFonts w:ascii="Times New Roman" w:hAnsi="Times New Roman" w:cs="Times New Roman"/>
-          <w:sz w:val="24"/>
-          <w:lang w:val="en-US"/>
-        </w:rPr>
-        <w:t>100000, 3).</w:t>
-      </w:r>
-      <w:r>
-        <w:rPr>
-          <w:rFonts w:ascii="Times New Roman" w:hAnsi="Times New Roman" w:cs="Times New Roman"/>
-          <w:sz w:val="24"/>
-          <w:lang w:val="en-US"/>
-        </w:rPr>
-        <w:t xml:space="preserve"> </w:t>
-      </w:r>
-      <w:proofErr w:type="spellStart"/>
-      <w:proofErr w:type="gramStart"/>
-      <w:r>
-        <w:rPr>
-          <w:rFonts w:ascii="Times New Roman" w:hAnsi="Times New Roman" w:cs="Times New Roman"/>
-          <w:sz w:val="24"/>
-          <w:lang w:val="en-US"/>
-        </w:rPr>
-        <w:t>Contoh</w:t>
-      </w:r>
-      <w:proofErr w:type="spellEnd"/>
-      <w:r>
-        <w:rPr>
-          <w:rFonts w:ascii="Times New Roman" w:hAnsi="Times New Roman" w:cs="Times New Roman"/>
-          <w:sz w:val="24"/>
-          <w:lang w:val="en-US"/>
-        </w:rPr>
-        <w:t xml:space="preserve"> :</w:t>
-      </w:r>
-      <w:proofErr w:type="gramEnd"/>
-      <w:r>
-        <w:rPr>
-          <w:rFonts w:ascii="Times New Roman" w:hAnsi="Times New Roman" w:cs="Times New Roman"/>
-          <w:sz w:val="24"/>
-          <w:lang w:val="en-US"/>
-        </w:rPr>
-        <w:t xml:space="preserve"> </w:t>
+      <w:r>
+        <w:rPr>
+          <w:rFonts w:ascii="Times New Roman" w:hAnsi="Times New Roman" w:cs="Times New Roman"/>
+          <w:sz w:val="24"/>
+          <w:lang w:val="en-US"/>
+        </w:rPr>
+        <w:t xml:space="preserve">   = 1.11 * (1.11 * (1.11 * 100000))</w:t>
       </w:r>
     </w:p>
     <w:p>
@@ -5613,33 +5601,13 @@
           <w:lang w:val="en-US"/>
         </w:rPr>
       </w:pPr>
-      <w:proofErr w:type="spellStart"/>
-      <w:proofErr w:type="gramStart"/>
-      <w:r>
-        <w:rPr>
-          <w:rFonts w:ascii="Times New Roman" w:hAnsi="Times New Roman" w:cs="Times New Roman"/>
-          <w:sz w:val="24"/>
-          <w:lang w:val="en-US"/>
-        </w:rPr>
-        <w:t>hitungLaba</w:t>
-      </w:r>
-      <w:proofErr w:type="spellEnd"/>
-      <w:r>
-        <w:rPr>
-          <w:rFonts w:ascii="Times New Roman" w:hAnsi="Times New Roman" w:cs="Times New Roman"/>
-          <w:sz w:val="24"/>
-          <w:lang w:val="en-US"/>
-        </w:rPr>
-        <w:t>(</w:t>
-      </w:r>
-      <w:proofErr w:type="gramEnd"/>
-      <w:r>
-        <w:rPr>
-          <w:rFonts w:ascii="Times New Roman" w:hAnsi="Times New Roman" w:cs="Times New Roman"/>
-          <w:sz w:val="24"/>
-          <w:lang w:val="en-US"/>
-        </w:rPr>
-        <w:t>100000, 3)</w:t>
+      <w:r>
+        <w:rPr>
+          <w:rFonts w:ascii="Times New Roman" w:hAnsi="Times New Roman" w:cs="Times New Roman"/>
+          <w:sz w:val="24"/>
+          <w:lang w:val="en-US"/>
+        </w:rPr>
+        <w:t xml:space="preserve">   = 1.11 * (1.11 * (111000)</w:t>
       </w:r>
     </w:p>
     <w:p>
@@ -5657,35 +5625,7 @@
           <w:sz w:val="24"/>
           <w:lang w:val="en-US"/>
         </w:rPr>
-        <w:t xml:space="preserve">   = 1.11 * </w:t>
-      </w:r>
-      <w:proofErr w:type="spellStart"/>
-      <w:proofErr w:type="gramStart"/>
-      <w:r>
-        <w:rPr>
-          <w:rFonts w:ascii="Times New Roman" w:hAnsi="Times New Roman" w:cs="Times New Roman"/>
-          <w:sz w:val="24"/>
-          <w:lang w:val="en-US"/>
-        </w:rPr>
-        <w:t>hitungLaba</w:t>
-      </w:r>
-      <w:proofErr w:type="spellEnd"/>
-      <w:r>
-        <w:rPr>
-          <w:rFonts w:ascii="Times New Roman" w:hAnsi="Times New Roman" w:cs="Times New Roman"/>
-          <w:sz w:val="24"/>
-          <w:lang w:val="en-US"/>
-        </w:rPr>
-        <w:t>(</w:t>
-      </w:r>
-      <w:proofErr w:type="gramEnd"/>
-      <w:r>
-        <w:rPr>
-          <w:rFonts w:ascii="Times New Roman" w:hAnsi="Times New Roman" w:cs="Times New Roman"/>
-          <w:sz w:val="24"/>
-          <w:lang w:val="en-US"/>
-        </w:rPr>
-        <w:t>100000, 2)</w:t>
+        <w:t xml:space="preserve">   = 1.11 * (122100)</w:t>
       </w:r>
     </w:p>
     <w:p>
@@ -5703,100 +5643,47 @@
           <w:sz w:val="24"/>
           <w:lang w:val="en-US"/>
         </w:rPr>
-        <w:t xml:space="preserve">   = 1.11 * (1.11 * </w:t>
-      </w:r>
-      <w:proofErr w:type="spellStart"/>
-      <w:proofErr w:type="gramStart"/>
-      <w:r>
-        <w:rPr>
-          <w:rFonts w:ascii="Times New Roman" w:hAnsi="Times New Roman" w:cs="Times New Roman"/>
-          <w:sz w:val="24"/>
-          <w:lang w:val="en-US"/>
-        </w:rPr>
-        <w:t>hitungLaba</w:t>
-      </w:r>
-      <w:proofErr w:type="spellEnd"/>
-      <w:r>
-        <w:rPr>
-          <w:rFonts w:ascii="Times New Roman" w:hAnsi="Times New Roman" w:cs="Times New Roman"/>
-          <w:sz w:val="24"/>
-          <w:lang w:val="en-US"/>
-        </w:rPr>
-        <w:t>(</w:t>
-      </w:r>
-      <w:proofErr w:type="gramEnd"/>
-      <w:r>
-        <w:rPr>
-          <w:rFonts w:ascii="Times New Roman" w:hAnsi="Times New Roman" w:cs="Times New Roman"/>
-          <w:sz w:val="24"/>
-          <w:lang w:val="en-US"/>
-        </w:rPr>
-        <w:t>100000, 1))</w:t>
-      </w:r>
+        <w:t xml:space="preserve">   = 135531</w:t>
+      </w:r>
+      <w:bookmarkStart w:id="0" w:name="_GoBack"/>
+      <w:bookmarkEnd w:id="0"/>
     </w:p>
     <w:p>
       <w:pPr>
-        <w:pStyle w:val="ListParagraph"/>
-        <w:rPr>
-          <w:rFonts w:ascii="Times New Roman" w:hAnsi="Times New Roman" w:cs="Times New Roman"/>
-          <w:sz w:val="24"/>
-          <w:lang w:val="en-US"/>
-        </w:rPr>
-      </w:pPr>
-      <w:r>
-        <w:rPr>
-          <w:rFonts w:ascii="Times New Roman" w:hAnsi="Times New Roman" w:cs="Times New Roman"/>
-          <w:sz w:val="24"/>
-          <w:lang w:val="en-US"/>
-        </w:rPr>
-        <w:t xml:space="preserve">   = 1.11 * (1.11 * (1.11 * </w:t>
-      </w:r>
-      <w:proofErr w:type="spellStart"/>
-      <w:proofErr w:type="gramStart"/>
-      <w:r>
-        <w:rPr>
-          <w:rFonts w:ascii="Times New Roman" w:hAnsi="Times New Roman" w:cs="Times New Roman"/>
-          <w:sz w:val="24"/>
-          <w:lang w:val="en-US"/>
-        </w:rPr>
-        <w:t>hitungLaba</w:t>
-      </w:r>
-      <w:proofErr w:type="spellEnd"/>
-      <w:r>
-        <w:rPr>
-          <w:rFonts w:ascii="Times New Roman" w:hAnsi="Times New Roman" w:cs="Times New Roman"/>
-          <w:sz w:val="24"/>
-          <w:lang w:val="en-US"/>
-        </w:rPr>
-        <w:t>(</w:t>
-      </w:r>
-      <w:proofErr w:type="gramEnd"/>
-      <w:r>
-        <w:rPr>
-          <w:rFonts w:ascii="Times New Roman" w:hAnsi="Times New Roman" w:cs="Times New Roman"/>
-          <w:sz w:val="24"/>
-          <w:lang w:val="en-US"/>
-        </w:rPr>
-        <w:t>100000, 0)))</w:t>
+        <w:rPr>
+          <w:rFonts w:ascii="Times New Roman" w:hAnsi="Times New Roman" w:cs="Times New Roman"/>
+          <w:sz w:val="24"/>
+          <w:lang w:val="en-US"/>
+        </w:rPr>
+      </w:pPr>
+      <w:r>
+        <w:rPr>
+          <w:rFonts w:ascii="Times New Roman" w:hAnsi="Times New Roman" w:cs="Times New Roman"/>
+          <w:sz w:val="24"/>
+          <w:lang w:val="en-US"/>
+        </w:rPr>
+        <w:br w:type="page"/>
       </w:r>
     </w:p>
     <w:p>
       <w:pPr>
-        <w:pStyle w:val="ListParagraph"/>
-        <w:rPr>
-          <w:rFonts w:ascii="Times New Roman" w:hAnsi="Times New Roman" w:cs="Times New Roman"/>
-          <w:sz w:val="24"/>
-          <w:lang w:val="en-US"/>
-        </w:rPr>
-      </w:pPr>
-      <w:r>
-        <w:rPr>
-          <w:rFonts w:ascii="Times New Roman" w:hAnsi="Times New Roman" w:cs="Times New Roman"/>
-          <w:sz w:val="24"/>
-          <w:lang w:val="en-US"/>
-        </w:rPr>
-        <w:t xml:space="preserve">   = 1.11 * (1.11 * (1.11 * 100000))</w:t>
-      </w:r>
+        <w:rPr>
+          <w:rFonts w:ascii="Times New Roman" w:hAnsi="Times New Roman" w:cs="Times New Roman"/>
+          <w:sz w:val="24"/>
+          <w:lang w:val="en-US"/>
+        </w:rPr>
+      </w:pPr>
+      <w:proofErr w:type="spellStart"/>
+      <w:r>
+        <w:rPr>
+          <w:rFonts w:ascii="Times New Roman" w:hAnsi="Times New Roman" w:cs="Times New Roman"/>
+          <w:sz w:val="24"/>
+          <w:lang w:val="en-US"/>
+        </w:rPr>
+        <w:lastRenderedPageBreak/>
+        <w:t>Tugas</w:t>
+      </w:r>
+      <w:proofErr w:type="spellEnd"/>
     </w:p>
     <w:p>
       <w:pPr>
@@ -5812,8 +5699,36 @@
           <w:sz w:val="24"/>
           <w:lang w:val="en-US"/>
         </w:rPr>
-        <w:br w:type="page"/>
-      </w:r>
+        <w:t xml:space="preserve">1. </w:t>
+      </w:r>
+      <w:proofErr w:type="spellStart"/>
+      <w:r>
+        <w:rPr>
+          <w:rFonts w:ascii="Times New Roman" w:hAnsi="Times New Roman" w:cs="Times New Roman"/>
+          <w:sz w:val="24"/>
+          <w:lang w:val="en-US"/>
+        </w:rPr>
+        <w:t>Deret</w:t>
+      </w:r>
+      <w:proofErr w:type="spellEnd"/>
+      <w:r>
+        <w:rPr>
+          <w:rFonts w:ascii="Times New Roman" w:hAnsi="Times New Roman" w:cs="Times New Roman"/>
+          <w:sz w:val="24"/>
+          <w:lang w:val="en-US"/>
+        </w:rPr>
+        <w:t xml:space="preserve"> Descending </w:t>
+      </w:r>
+      <w:proofErr w:type="spellStart"/>
+      <w:r>
+        <w:rPr>
+          <w:rFonts w:ascii="Times New Roman" w:hAnsi="Times New Roman" w:cs="Times New Roman"/>
+          <w:sz w:val="24"/>
+          <w:lang w:val="en-US"/>
+        </w:rPr>
+        <w:t>Rekrusif</w:t>
+      </w:r>
+      <w:proofErr w:type="spellEnd"/>
     </w:p>
     <w:p>
       <w:pPr>
@@ -5823,7 +5738,74 @@
           <w:lang w:val="en-US"/>
         </w:rPr>
       </w:pPr>
-      <w:proofErr w:type="spellStart"/>
+      <w:r>
+        <w:rPr>
+          <w:rFonts w:ascii="Times New Roman" w:hAnsi="Times New Roman" w:cs="Times New Roman"/>
+          <w:sz w:val="24"/>
+          <w:lang w:val="en-US"/>
+        </w:rPr>
+        <w:drawing>
+          <wp:inline distT="0" distB="0" distL="0" distR="0" wp14:anchorId="301C8F4A" wp14:editId="03138D8E">
+            <wp:extent cx="4553585" cy="5839640"/>
+            <wp:effectExtent l="0" t="0" r="0" b="8890"/>
+            <wp:docPr id="8" name="Picture 8"/>
+            <wp:cNvGraphicFramePr>
+              <a:graphicFrameLocks xmlns:a="http://schemas.openxmlformats.org/drawingml/2006/main" noChangeAspect="1"/>
+            </wp:cNvGraphicFramePr>
+            <a:graphic xmlns:a="http://schemas.openxmlformats.org/drawingml/2006/main">
+              <a:graphicData uri="http://schemas.openxmlformats.org/drawingml/2006/picture">
+                <pic:pic xmlns:pic="http://schemas.openxmlformats.org/drawingml/2006/picture">
+                  <pic:nvPicPr>
+                    <pic:cNvPr id="1" name=""/>
+                    <pic:cNvPicPr/>
+                  </pic:nvPicPr>
+                  <pic:blipFill>
+                    <a:blip r:embed="rId12"/>
+                    <a:stretch>
+                      <a:fillRect/>
+                    </a:stretch>
+                  </pic:blipFill>
+                  <pic:spPr>
+                    <a:xfrm>
+                      <a:off x="0" y="0"/>
+                      <a:ext cx="4553585" cy="5839640"/>
+                    </a:xfrm>
+                    <a:prstGeom prst="rect">
+                      <a:avLst/>
+                    </a:prstGeom>
+                  </pic:spPr>
+                </pic:pic>
+              </a:graphicData>
+            </a:graphic>
+          </wp:inline>
+        </w:drawing>
+      </w:r>
+    </w:p>
+    <w:p>
+      <w:pPr>
+        <w:rPr>
+          <w:rFonts w:ascii="Times New Roman" w:hAnsi="Times New Roman" w:cs="Times New Roman"/>
+          <w:sz w:val="24"/>
+          <w:lang w:val="en-US"/>
+        </w:rPr>
+      </w:pPr>
+      <w:r>
+        <w:rPr>
+          <w:rFonts w:ascii="Times New Roman" w:hAnsi="Times New Roman" w:cs="Times New Roman"/>
+          <w:sz w:val="24"/>
+          <w:lang w:val="en-US"/>
+        </w:rPr>
+        <w:br w:type="page"/>
+      </w:r>
+    </w:p>
+    <w:p>
+      <w:pPr>
+        <w:rPr>
+          <w:rFonts w:ascii="Times New Roman" w:hAnsi="Times New Roman" w:cs="Times New Roman"/>
+          <w:sz w:val="24"/>
+          <w:lang w:val="en-US"/>
+        </w:rPr>
+      </w:pPr>
       <w:r>
         <w:rPr>
           <w:rFonts w:ascii="Times New Roman" w:hAnsi="Times New Roman" w:cs="Times New Roman"/>
@@ -5831,9 +5813,104 @@
           <w:lang w:val="en-US"/>
         </w:rPr>
         <w:lastRenderedPageBreak/>
-        <w:t>Tugas</w:t>
-      </w:r>
-      <w:proofErr w:type="spellEnd"/>
+        <w:t xml:space="preserve">2. </w:t>
+      </w:r>
+      <w:proofErr w:type="spellStart"/>
+      <w:r>
+        <w:rPr>
+          <w:rFonts w:ascii="Times New Roman" w:hAnsi="Times New Roman" w:cs="Times New Roman"/>
+          <w:sz w:val="24"/>
+          <w:lang w:val="en-US"/>
+        </w:rPr>
+        <w:t>Penjumlahan</w:t>
+      </w:r>
+      <w:proofErr w:type="spellEnd"/>
+      <w:r>
+        <w:rPr>
+          <w:rFonts w:ascii="Times New Roman" w:hAnsi="Times New Roman" w:cs="Times New Roman"/>
+          <w:sz w:val="24"/>
+          <w:lang w:val="en-US"/>
+        </w:rPr>
+        <w:t xml:space="preserve"> </w:t>
+      </w:r>
+      <w:proofErr w:type="spellStart"/>
+      <w:r>
+        <w:rPr>
+          <w:rFonts w:ascii="Times New Roman" w:hAnsi="Times New Roman" w:cs="Times New Roman"/>
+          <w:sz w:val="24"/>
+          <w:lang w:val="en-US"/>
+        </w:rPr>
+        <w:t>Rekrusif</w:t>
+      </w:r>
+      <w:proofErr w:type="spellEnd"/>
+    </w:p>
+    <w:p>
+      <w:pPr>
+        <w:rPr>
+          <w:rFonts w:ascii="Times New Roman" w:hAnsi="Times New Roman" w:cs="Times New Roman"/>
+          <w:sz w:val="24"/>
+          <w:lang w:val="en-US"/>
+        </w:rPr>
+      </w:pPr>
+      <w:r>
+        <w:rPr>
+          <w:rFonts w:ascii="Times New Roman" w:hAnsi="Times New Roman" w:cs="Times New Roman"/>
+          <w:sz w:val="24"/>
+          <w:lang w:val="en-US"/>
+        </w:rPr>
+        <w:drawing>
+          <wp:inline distT="0" distB="0" distL="0" distR="0" wp14:anchorId="7D229CA5" wp14:editId="5A53EB56">
+            <wp:extent cx="5210902" cy="6087325"/>
+            <wp:effectExtent l="0" t="0" r="8890" b="8890"/>
+            <wp:docPr id="10" name="Picture 10"/>
+            <wp:cNvGraphicFramePr>
+              <a:graphicFrameLocks xmlns:a="http://schemas.openxmlformats.org/drawingml/2006/main" noChangeAspect="1"/>
+            </wp:cNvGraphicFramePr>
+            <a:graphic xmlns:a="http://schemas.openxmlformats.org/drawingml/2006/main">
+              <a:graphicData uri="http://schemas.openxmlformats.org/drawingml/2006/picture">
+                <pic:pic xmlns:pic="http://schemas.openxmlformats.org/drawingml/2006/picture">
+                  <pic:nvPicPr>
+                    <pic:cNvPr id="1" name=""/>
+                    <pic:cNvPicPr/>
+                  </pic:nvPicPr>
+                  <pic:blipFill>
+                    <a:blip r:embed="rId13"/>
+                    <a:stretch>
+                      <a:fillRect/>
+                    </a:stretch>
+                  </pic:blipFill>
+                  <pic:spPr>
+                    <a:xfrm>
+                      <a:off x="0" y="0"/>
+                      <a:ext cx="5210902" cy="6087325"/>
+                    </a:xfrm>
+                    <a:prstGeom prst="rect">
+                      <a:avLst/>
+                    </a:prstGeom>
+                  </pic:spPr>
+                </pic:pic>
+              </a:graphicData>
+            </a:graphic>
+          </wp:inline>
+        </w:drawing>
+      </w:r>
+    </w:p>
+    <w:p>
+      <w:pPr>
+        <w:rPr>
+          <w:rFonts w:ascii="Times New Roman" w:hAnsi="Times New Roman" w:cs="Times New Roman"/>
+          <w:sz w:val="24"/>
+          <w:lang w:val="en-US"/>
+        </w:rPr>
+      </w:pPr>
+      <w:r>
+        <w:rPr>
+          <w:rFonts w:ascii="Times New Roman" w:hAnsi="Times New Roman" w:cs="Times New Roman"/>
+          <w:sz w:val="24"/>
+          <w:lang w:val="en-US"/>
+        </w:rPr>
+        <w:br w:type="page"/>
+      </w:r>
     </w:p>
     <w:p>
       <w:pPr>

--- a/Rekursif/15_InnamaMaesaPutri_23451720235_Jobsheet 14.docx
+++ b/Rekursif/15_InnamaMaesaPutri_23451720235_Jobsheet 14.docx
@@ -5645,8 +5645,6 @@
         </w:rPr>
         <w:t xml:space="preserve">   = 135531</w:t>
       </w:r>
-      <w:bookmarkStart w:id="0" w:name="_GoBack"/>
-      <w:bookmarkEnd w:id="0"/>
     </w:p>
     <w:p>
       <w:pPr>
@@ -5920,6 +5918,131 @@
           <w:lang w:val="en-US"/>
         </w:rPr>
       </w:pPr>
+      <w:r>
+        <w:rPr>
+          <w:rFonts w:ascii="Times New Roman" w:hAnsi="Times New Roman" w:cs="Times New Roman"/>
+          <w:sz w:val="24"/>
+          <w:lang w:val="en-US"/>
+        </w:rPr>
+        <w:lastRenderedPageBreak/>
+        <w:t xml:space="preserve">3. </w:t>
+      </w:r>
+      <w:proofErr w:type="spellStart"/>
+      <w:r>
+        <w:rPr>
+          <w:rFonts w:ascii="Times New Roman" w:hAnsi="Times New Roman" w:cs="Times New Roman"/>
+          <w:sz w:val="24"/>
+          <w:lang w:val="en-US"/>
+        </w:rPr>
+        <w:t>Cek</w:t>
+      </w:r>
+      <w:proofErr w:type="spellEnd"/>
+      <w:r>
+        <w:rPr>
+          <w:rFonts w:ascii="Times New Roman" w:hAnsi="Times New Roman" w:cs="Times New Roman"/>
+          <w:sz w:val="24"/>
+          <w:lang w:val="en-US"/>
+        </w:rPr>
+        <w:t xml:space="preserve"> Prima </w:t>
+      </w:r>
+      <w:proofErr w:type="spellStart"/>
+      <w:r>
+        <w:rPr>
+          <w:rFonts w:ascii="Times New Roman" w:hAnsi="Times New Roman" w:cs="Times New Roman"/>
+          <w:sz w:val="24"/>
+          <w:lang w:val="en-US"/>
+        </w:rPr>
+        <w:t>Rekrusif</w:t>
+      </w:r>
+      <w:proofErr w:type="spellEnd"/>
+    </w:p>
+    <w:p>
+      <w:pPr>
+        <w:rPr>
+          <w:rFonts w:ascii="Times New Roman" w:hAnsi="Times New Roman" w:cs="Times New Roman"/>
+          <w:sz w:val="24"/>
+          <w:lang w:val="en-US"/>
+        </w:rPr>
+      </w:pPr>
+      <w:r>
+        <w:rPr>
+          <w:rFonts w:ascii="Times New Roman" w:hAnsi="Times New Roman" w:cs="Times New Roman"/>
+          <w:sz w:val="24"/>
+          <w:lang w:val="en-US"/>
+        </w:rPr>
+        <w:drawing>
+          <wp:inline distT="0" distB="0" distL="0" distR="0" wp14:anchorId="32D985F2" wp14:editId="12FF4B8B">
+            <wp:extent cx="5439534" cy="5963482"/>
+            <wp:effectExtent l="0" t="0" r="8890" b="0"/>
+            <wp:docPr id="11" name="Picture 11"/>
+            <wp:cNvGraphicFramePr>
+              <a:graphicFrameLocks xmlns:a="http://schemas.openxmlformats.org/drawingml/2006/main" noChangeAspect="1"/>
+            </wp:cNvGraphicFramePr>
+            <a:graphic xmlns:a="http://schemas.openxmlformats.org/drawingml/2006/main">
+              <a:graphicData uri="http://schemas.openxmlformats.org/drawingml/2006/picture">
+                <pic:pic xmlns:pic="http://schemas.openxmlformats.org/drawingml/2006/picture">
+                  <pic:nvPicPr>
+                    <pic:cNvPr id="1" name=""/>
+                    <pic:cNvPicPr/>
+                  </pic:nvPicPr>
+                  <pic:blipFill>
+                    <a:blip r:embed="rId14"/>
+                    <a:stretch>
+                      <a:fillRect/>
+                    </a:stretch>
+                  </pic:blipFill>
+                  <pic:spPr>
+                    <a:xfrm>
+                      <a:off x="0" y="0"/>
+                      <a:ext cx="5439534" cy="5963482"/>
+                    </a:xfrm>
+                    <a:prstGeom prst="rect">
+                      <a:avLst/>
+                    </a:prstGeom>
+                  </pic:spPr>
+                </pic:pic>
+              </a:graphicData>
+            </a:graphic>
+          </wp:inline>
+        </w:drawing>
+      </w:r>
+    </w:p>
+    <w:p>
+      <w:pPr>
+        <w:rPr>
+          <w:rFonts w:ascii="Times New Roman" w:hAnsi="Times New Roman" w:cs="Times New Roman"/>
+          <w:sz w:val="24"/>
+          <w:lang w:val="en-US"/>
+        </w:rPr>
+      </w:pPr>
+      <w:r>
+        <w:rPr>
+          <w:rFonts w:ascii="Times New Roman" w:hAnsi="Times New Roman" w:cs="Times New Roman"/>
+          <w:sz w:val="24"/>
+          <w:lang w:val="en-US"/>
+        </w:rPr>
+        <w:br w:type="page"/>
+      </w:r>
+    </w:p>
+    <w:p>
+      <w:pPr>
+        <w:rPr>
+          <w:rFonts w:ascii="Times New Roman" w:hAnsi="Times New Roman" w:cs="Times New Roman"/>
+          <w:sz w:val="24"/>
+          <w:lang w:val="en-US"/>
+        </w:rPr>
+      </w:pPr>
+      <w:r>
+        <w:rPr>
+          <w:rFonts w:ascii="Times New Roman" w:hAnsi="Times New Roman" w:cs="Times New Roman"/>
+          <w:sz w:val="24"/>
+          <w:lang w:val="en-US"/>
+        </w:rPr>
+        <w:lastRenderedPageBreak/>
+        <w:t>4. Fibonacci marmut</w:t>
+      </w:r>
+      <w:bookmarkStart w:id="0" w:name="_GoBack"/>
+      <w:bookmarkEnd w:id="0"/>
     </w:p>
     <w:sectPr>
       <w:pgSz w:w="11906" w:h="16838"/>
